--- a/Documentation/SRS.docx
+++ b/Documentation/SRS.docx
@@ -376,8 +376,578 @@
       </w:r>
     </w:p>
     <w:p>
-      <w:r>
+      <w:pPr>
+        <w:pStyle w:val="ListParagraph"/>
+        <w:rPr>
+          <w:b/>
+          <w:bCs/>
+        </w:rPr>
+      </w:pPr>
+      <w:r>
+        <w:rPr>
+          <w:b/>
+          <w:bCs/>
+        </w:rPr>
+        <w:t>3.1 Functional Requirements</w:t>
+      </w:r>
+    </w:p>
+    <w:p>
+      <w:pPr>
+        <w:pStyle w:val="ListParagraph"/>
+        <w:rPr>
+          <w:b/>
+          <w:bCs/>
+        </w:rPr>
+      </w:pPr>
+      <w:r>
+        <w:rPr>
+          <w:b/>
+          <w:bCs/>
+        </w:rPr>
         <w:lastRenderedPageBreak/>
+        <w:t>1. Create Account</w:t>
+      </w:r>
+    </w:p>
+    <w:p>
+      <w:pPr>
+        <w:pStyle w:val="ListParagraph"/>
+      </w:pPr>
+      <w:r>
+        <w:rPr>
+          <w:b/>
+          <w:bCs/>
+        </w:rPr>
+        <w:tab/>
+      </w:r>
+      <w:r>
+        <w:t>Description: User will be able to create an account.</w:t>
+      </w:r>
+    </w:p>
+    <w:p>
+      <w:pPr>
+        <w:pStyle w:val="ListParagraph"/>
+      </w:pPr>
+      <w:r>
+        <w:tab/>
+        <w:t>When I input a username and password, my account should be created.</w:t>
+      </w:r>
+    </w:p>
+    <w:p>
+      <w:pPr>
+        <w:pStyle w:val="ListParagraph"/>
+      </w:pPr>
+      <w:r>
+        <w:rPr>
+          <w:b/>
+          <w:bCs/>
+        </w:rPr>
+        <w:t>2. Log in</w:t>
+      </w:r>
+    </w:p>
+    <w:p>
+      <w:pPr>
+        <w:pStyle w:val="ListParagraph"/>
+      </w:pPr>
+      <w:r>
+        <w:tab/>
+        <w:t>Description: User will be able to log in to their account after creation.</w:t>
+      </w:r>
+    </w:p>
+    <w:p>
+      <w:pPr>
+        <w:pStyle w:val="ListParagraph"/>
+      </w:pPr>
+      <w:r>
+        <w:tab/>
+        <w:t>After I have created an account and input my credentials to log in, the system shall verify my credentials and proceed</w:t>
+      </w:r>
+      <w:r>
+        <w:t>.</w:t>
+      </w:r>
+    </w:p>
+    <w:p>
+      <w:pPr>
+        <w:pStyle w:val="ListParagraph"/>
+        <w:numPr>
+          <w:ilvl w:val="0"/>
+          <w:numId w:val="6"/>
+        </w:numPr>
+      </w:pPr>
+      <w:r>
+        <w:rPr>
+          <w:b/>
+          <w:bCs/>
+        </w:rPr>
+        <w:t>Delete Account</w:t>
+      </w:r>
+    </w:p>
+    <w:p>
+      <w:pPr>
+        <w:pStyle w:val="ListParagraph"/>
+        <w:ind w:left="1080"/>
+      </w:pPr>
+      <w:r>
+        <w:t>Description: User will be able to delete their account</w:t>
+      </w:r>
+    </w:p>
+    <w:p>
+      <w:pPr>
+        <w:pStyle w:val="ListParagraph"/>
+        <w:ind w:left="1080"/>
+      </w:pPr>
+      <w:r>
+        <w:t>When I am logged in and press a button to delete my account, the system shall remove my credentials from the database.</w:t>
+      </w:r>
+    </w:p>
+    <w:p>
+      <w:pPr>
+        <w:pStyle w:val="ListParagraph"/>
+        <w:numPr>
+          <w:ilvl w:val="0"/>
+          <w:numId w:val="6"/>
+        </w:numPr>
+      </w:pPr>
+      <w:r>
+        <w:rPr>
+          <w:b/>
+          <w:bCs/>
+        </w:rPr>
+        <w:t>Input Desired Product</w:t>
+      </w:r>
+    </w:p>
+    <w:p>
+      <w:pPr>
+        <w:pStyle w:val="ListParagraph"/>
+        <w:ind w:left="1080"/>
+      </w:pPr>
+      <w:r>
+        <w:t>Description: User will be able to input their desired product.</w:t>
+      </w:r>
+    </w:p>
+    <w:p>
+      <w:pPr>
+        <w:pStyle w:val="ListParagraph"/>
+        <w:ind w:left="1080"/>
+      </w:pPr>
+      <w:r>
+        <w:t>When I have decided on my product and am on the production planning page, the system will have an input box for the product.</w:t>
+      </w:r>
+    </w:p>
+    <w:p>
+      <w:pPr>
+        <w:pStyle w:val="ListParagraph"/>
+        <w:numPr>
+          <w:ilvl w:val="0"/>
+          <w:numId w:val="6"/>
+        </w:numPr>
+      </w:pPr>
+      <w:r>
+        <w:rPr>
+          <w:b/>
+          <w:bCs/>
+        </w:rPr>
+        <w:t>Process Desired Product</w:t>
+      </w:r>
+    </w:p>
+    <w:p>
+      <w:pPr>
+        <w:pStyle w:val="ListParagraph"/>
+        <w:ind w:left="1080"/>
+      </w:pPr>
+      <w:r>
+        <w:t>Description: User will be able to view the factory plan.</w:t>
+      </w:r>
+    </w:p>
+    <w:p>
+      <w:pPr>
+        <w:pStyle w:val="ListParagraph"/>
+        <w:ind w:left="1080"/>
+      </w:pPr>
+      <w:r>
+        <w:t xml:space="preserve">When I have input my desired product, the system shall process the pipeline from ore </w:t>
+      </w:r>
+      <w:r>
+        <w:t>and display a graph of the factory.</w:t>
+      </w:r>
+    </w:p>
+    <w:p>
+      <w:pPr>
+        <w:pStyle w:val="ListParagraph"/>
+        <w:numPr>
+          <w:ilvl w:val="0"/>
+          <w:numId w:val="6"/>
+        </w:numPr>
+      </w:pPr>
+      <w:r>
+        <w:rPr>
+          <w:b/>
+          <w:bCs/>
+        </w:rPr>
+        <w:t>Input Start Item</w:t>
+      </w:r>
+    </w:p>
+    <w:p>
+      <w:pPr>
+        <w:pStyle w:val="ListParagraph"/>
+        <w:ind w:left="1080"/>
+      </w:pPr>
+      <w:r>
+        <w:t>Description: User will be able to input an item they are already creating, allowing the factory to begin with that item instead of ore.</w:t>
+      </w:r>
+    </w:p>
+    <w:p>
+      <w:pPr>
+        <w:pStyle w:val="ListParagraph"/>
+        <w:ind w:left="1080"/>
+      </w:pPr>
+      <w:r>
+        <w:t>When I input an item other than the product, the system shall process that item into the factory and adjust the supply chain accordingly.</w:t>
+      </w:r>
+    </w:p>
+    <w:p>
+      <w:pPr>
+        <w:pStyle w:val="ListParagraph"/>
+        <w:numPr>
+          <w:ilvl w:val="0"/>
+          <w:numId w:val="6"/>
+        </w:numPr>
+      </w:pPr>
+      <w:r>
+        <w:rPr>
+          <w:b/>
+          <w:bCs/>
+        </w:rPr>
+        <w:t>View Map</w:t>
+      </w:r>
+    </w:p>
+    <w:p>
+      <w:pPr>
+        <w:pStyle w:val="ListParagraph"/>
+        <w:ind w:left="1080"/>
+      </w:pPr>
+      <w:r>
+        <w:t>Description: User shall be able to view a map of the Satisfactory Game.</w:t>
+      </w:r>
+    </w:p>
+    <w:p>
+      <w:pPr>
+        <w:pStyle w:val="ListParagraph"/>
+        <w:ind w:left="1080"/>
+      </w:pPr>
+      <w:r>
+        <w:t>When I click on the map symbol, the system shall open the map on the page.</w:t>
+      </w:r>
+    </w:p>
+    <w:p>
+      <w:pPr>
+        <w:pStyle w:val="ListParagraph"/>
+        <w:numPr>
+          <w:ilvl w:val="0"/>
+          <w:numId w:val="6"/>
+        </w:numPr>
+      </w:pPr>
+      <w:r>
+        <w:rPr>
+          <w:b/>
+          <w:bCs/>
+        </w:rPr>
+        <w:t>Modify Map</w:t>
+      </w:r>
+    </w:p>
+    <w:p>
+      <w:pPr>
+        <w:pStyle w:val="ListParagraph"/>
+        <w:ind w:left="1080"/>
+      </w:pPr>
+      <w:r>
+        <w:t>Description: User shall be able to modify the map, such as adding a miner on a node.</w:t>
+      </w:r>
+    </w:p>
+    <w:p>
+      <w:pPr>
+        <w:pStyle w:val="ListParagraph"/>
+        <w:ind w:left="1080"/>
+      </w:pPr>
+      <w:r>
+        <w:t>When I click on a resource node and add miner, the system shall display a miner picture on that node and the number of items it’s mining per minute.</w:t>
+      </w:r>
+    </w:p>
+    <w:p>
+      <w:pPr>
+        <w:pStyle w:val="ListParagraph"/>
+        <w:numPr>
+          <w:ilvl w:val="0"/>
+          <w:numId w:val="6"/>
+        </w:numPr>
+      </w:pPr>
+      <w:r>
+        <w:rPr>
+          <w:b/>
+          <w:bCs/>
+        </w:rPr>
+        <w:t>Map Processing</w:t>
+      </w:r>
+    </w:p>
+    <w:p>
+      <w:pPr>
+        <w:pStyle w:val="ListParagraph"/>
+        <w:ind w:left="1080"/>
+      </w:pPr>
+      <w:r>
+        <w:t>Description: System shall be able to process information on the map that’s input by users to create factories.</w:t>
+      </w:r>
+    </w:p>
+    <w:p>
+      <w:pPr>
+        <w:pStyle w:val="ListParagraph"/>
+        <w:ind w:left="1080"/>
+      </w:pPr>
+      <w:r>
+        <w:t xml:space="preserve">When </w:t>
+      </w:r>
+      <w:r>
+        <w:t>a miner is added to the map, the system shall remove that node as an option for future factories.</w:t>
+      </w:r>
+    </w:p>
+    <w:p>
+      <w:pPr>
+        <w:pStyle w:val="ListParagraph"/>
+        <w:numPr>
+          <w:ilvl w:val="0"/>
+          <w:numId w:val="6"/>
+        </w:numPr>
+      </w:pPr>
+      <w:r>
+        <w:rPr>
+          <w:b/>
+          <w:bCs/>
+        </w:rPr>
+        <w:t>Factory Localization</w:t>
+      </w:r>
+    </w:p>
+    <w:p>
+      <w:pPr>
+        <w:pStyle w:val="ListParagraph"/>
+        <w:ind w:left="1080"/>
+      </w:pPr>
+      <w:r>
+        <w:lastRenderedPageBreak/>
+        <w:t>Description: System shall be able to find nodes based on new factory requirements in a centralized location on the map.</w:t>
+      </w:r>
+    </w:p>
+    <w:p>
+      <w:pPr>
+        <w:pStyle w:val="ListParagraph"/>
+        <w:ind w:left="1080"/>
+      </w:pPr>
+      <w:r>
+        <w:t>When I create a new factory, the system shall find the resources required that are still available on the map in a central location.</w:t>
+      </w:r>
+    </w:p>
+    <w:p>
+      <w:pPr>
+        <w:pStyle w:val="ListParagraph"/>
+        <w:numPr>
+          <w:ilvl w:val="0"/>
+          <w:numId w:val="6"/>
+        </w:numPr>
+      </w:pPr>
+      <w:r>
+        <w:rPr>
+          <w:b/>
+          <w:bCs/>
+        </w:rPr>
+        <w:t>Process Factory Build Requirements</w:t>
+      </w:r>
+    </w:p>
+    <w:p>
+      <w:pPr>
+        <w:pStyle w:val="ListParagraph"/>
+        <w:ind w:left="1080"/>
+      </w:pPr>
+      <w:r>
+        <w:t xml:space="preserve">Description: New factories will display </w:t>
+      </w:r>
+      <w:r>
+        <w:t>building</w:t>
+      </w:r>
+      <w:r>
+        <w:t xml:space="preserve"> requirements </w:t>
+      </w:r>
+      <w:r>
+        <w:t>for</w:t>
+      </w:r>
+      <w:r>
+        <w:t xml:space="preserve"> the user (total items needed to build the factory)</w:t>
+      </w:r>
+    </w:p>
+    <w:p>
+      <w:pPr>
+        <w:pStyle w:val="ListParagraph"/>
+        <w:ind w:left="1080"/>
+      </w:pPr>
+      <w:r>
+        <w:t>When I create a new factory, the system shall calculate the item cost for the factory.</w:t>
+      </w:r>
+    </w:p>
+    <w:p>
+      <w:pPr>
+        <w:pStyle w:val="ListParagraph"/>
+        <w:numPr>
+          <w:ilvl w:val="0"/>
+          <w:numId w:val="1"/>
+        </w:numPr>
+      </w:pPr>
+      <w:r>
+        <w:rPr>
+          <w:b/>
+          <w:bCs/>
+        </w:rPr>
+        <w:t>Other Requirements</w:t>
+      </w:r>
+      <w:r>
+        <w:rPr>
+          <w:b/>
+          <w:bCs/>
+        </w:rPr>
+        <w:t xml:space="preserve"> </w:t>
+      </w:r>
+    </w:p>
+    <w:p>
+      <w:pPr>
+        <w:pStyle w:val="ListParagraph"/>
+        <w:numPr>
+          <w:ilvl w:val="1"/>
+          <w:numId w:val="7"/>
+        </w:numPr>
+      </w:pPr>
+      <w:r>
+        <w:rPr>
+          <w:b/>
+          <w:bCs/>
+        </w:rPr>
+        <w:t>Database Requirements</w:t>
+      </w:r>
+    </w:p>
+    <w:p>
+      <w:pPr>
+        <w:pStyle w:val="ListParagraph"/>
+      </w:pPr>
+      <w:r>
+        <w:rPr>
+          <w:b/>
+          <w:bCs/>
+        </w:rPr>
+        <w:tab/>
+      </w:r>
+      <w:r>
+        <w:t>Production buildings cost to build</w:t>
+      </w:r>
+    </w:p>
+    <w:p>
+      <w:pPr>
+        <w:pStyle w:val="ListParagraph"/>
+      </w:pPr>
+      <w:r>
+        <w:tab/>
+        <w:t>Resources</w:t>
+      </w:r>
+    </w:p>
+    <w:p>
+      <w:pPr>
+        <w:pStyle w:val="ListParagraph"/>
+      </w:pPr>
+      <w:r>
+        <w:tab/>
+        <w:t>Item build recipes</w:t>
+      </w:r>
+    </w:p>
+    <w:p>
+      <w:pPr>
+        <w:pStyle w:val="ListParagraph"/>
+      </w:pPr>
+      <w:r>
+        <w:tab/>
+      </w:r>
+      <w:r>
+        <w:t>I</w:t>
+      </w:r>
+      <w:r>
+        <w:t>tems</w:t>
+      </w:r>
+      <w:r>
+        <w:t xml:space="preserve"> alternate</w:t>
+      </w:r>
+      <w:r>
+        <w:t xml:space="preserve"> build recipes</w:t>
+      </w:r>
+    </w:p>
+    <w:p>
+      <w:pPr>
+        <w:pStyle w:val="ListParagraph"/>
+      </w:pPr>
+      <w:r>
+        <w:tab/>
+        <w:t>Node location</w:t>
+      </w:r>
+    </w:p>
+    <w:p>
+      <w:pPr>
+        <w:pStyle w:val="ListParagraph"/>
+      </w:pPr>
+      <w:r>
+        <w:tab/>
+        <w:t>User miners on map locations</w:t>
+      </w:r>
+    </w:p>
+    <w:p>
+      <w:pPr>
+        <w:pStyle w:val="ListParagraph"/>
+        <w:numPr>
+          <w:ilvl w:val="1"/>
+          <w:numId w:val="7"/>
+        </w:numPr>
+        <w:rPr>
+          <w:b/>
+          <w:bCs/>
+        </w:rPr>
+      </w:pPr>
+      <w:r>
+        <w:rPr>
+          <w:b/>
+          <w:bCs/>
+        </w:rPr>
+        <w:t>Risk Management</w:t>
+      </w:r>
+    </w:p>
+    <w:p>
+      <w:pPr>
+        <w:pStyle w:val="ListParagraph"/>
+        <w:ind w:left="1440"/>
+      </w:pPr>
+      <w:r>
+        <w:t>Users shall only be able to input integers into the result item count</w:t>
+      </w:r>
+      <w:r>
+        <w:t>.</w:t>
+      </w:r>
+    </w:p>
+    <w:p>
+      <w:pPr>
+        <w:pStyle w:val="ListParagraph"/>
+        <w:ind w:left="1440"/>
+      </w:pPr>
+      <w:r>
+        <w:t>Users shall only be able to select from a list of items after input (program will not process user input directly, except to populate a list of items.</w:t>
+      </w:r>
+    </w:p>
+    <w:p>
+      <w:pPr>
+        <w:pStyle w:val="ListParagraph"/>
+      </w:pPr>
+    </w:p>
+    <w:p>
+      <w:r>
         <w:tab/>
       </w:r>
     </w:p>
@@ -774,6 +1344,128 @@
     </w:lvl>
   </w:abstractNum>
   <w:abstractNum w:abstractNumId="3" w15:restartNumberingAfterBreak="0">
+    <w:nsid w:val="40CA59A4"/>
+    <w:multiLevelType w:val="multilevel"/>
+    <w:tmpl w:val="64FA4820"/>
+    <w:lvl w:ilvl="0">
+      <w:start w:val="4"/>
+      <w:numFmt w:val="decimal"/>
+      <w:lvlText w:val="%1"/>
+      <w:lvlJc w:val="left"/>
+      <w:pPr>
+        <w:ind w:left="360" w:hanging="360"/>
+      </w:pPr>
+      <w:rPr>
+        <w:rFonts w:hint="default"/>
+        <w:b/>
+      </w:rPr>
+    </w:lvl>
+    <w:lvl w:ilvl="1">
+      <w:start w:val="1"/>
+      <w:numFmt w:val="decimal"/>
+      <w:lvlText w:val="%1.%2"/>
+      <w:lvlJc w:val="left"/>
+      <w:pPr>
+        <w:ind w:left="1080" w:hanging="360"/>
+      </w:pPr>
+      <w:rPr>
+        <w:rFonts w:hint="default"/>
+        <w:b/>
+      </w:rPr>
+    </w:lvl>
+    <w:lvl w:ilvl="2">
+      <w:start w:val="1"/>
+      <w:numFmt w:val="decimal"/>
+      <w:lvlText w:val="%1.%2.%3"/>
+      <w:lvlJc w:val="left"/>
+      <w:pPr>
+        <w:ind w:left="2160" w:hanging="720"/>
+      </w:pPr>
+      <w:rPr>
+        <w:rFonts w:hint="default"/>
+        <w:b/>
+      </w:rPr>
+    </w:lvl>
+    <w:lvl w:ilvl="3">
+      <w:start w:val="1"/>
+      <w:numFmt w:val="decimal"/>
+      <w:lvlText w:val="%1.%2.%3.%4"/>
+      <w:lvlJc w:val="left"/>
+      <w:pPr>
+        <w:ind w:left="3240" w:hanging="1080"/>
+      </w:pPr>
+      <w:rPr>
+        <w:rFonts w:hint="default"/>
+        <w:b/>
+      </w:rPr>
+    </w:lvl>
+    <w:lvl w:ilvl="4">
+      <w:start w:val="1"/>
+      <w:numFmt w:val="decimal"/>
+      <w:lvlText w:val="%1.%2.%3.%4.%5"/>
+      <w:lvlJc w:val="left"/>
+      <w:pPr>
+        <w:ind w:left="3960" w:hanging="1080"/>
+      </w:pPr>
+      <w:rPr>
+        <w:rFonts w:hint="default"/>
+        <w:b/>
+      </w:rPr>
+    </w:lvl>
+    <w:lvl w:ilvl="5">
+      <w:start w:val="1"/>
+      <w:numFmt w:val="decimal"/>
+      <w:lvlText w:val="%1.%2.%3.%4.%5.%6"/>
+      <w:lvlJc w:val="left"/>
+      <w:pPr>
+        <w:ind w:left="5040" w:hanging="1440"/>
+      </w:pPr>
+      <w:rPr>
+        <w:rFonts w:hint="default"/>
+        <w:b/>
+      </w:rPr>
+    </w:lvl>
+    <w:lvl w:ilvl="6">
+      <w:start w:val="1"/>
+      <w:numFmt w:val="decimal"/>
+      <w:lvlText w:val="%1.%2.%3.%4.%5.%6.%7"/>
+      <w:lvlJc w:val="left"/>
+      <w:pPr>
+        <w:ind w:left="5760" w:hanging="1440"/>
+      </w:pPr>
+      <w:rPr>
+        <w:rFonts w:hint="default"/>
+        <w:b/>
+      </w:rPr>
+    </w:lvl>
+    <w:lvl w:ilvl="7">
+      <w:start w:val="1"/>
+      <w:numFmt w:val="decimal"/>
+      <w:lvlText w:val="%1.%2.%3.%4.%5.%6.%7.%8"/>
+      <w:lvlJc w:val="left"/>
+      <w:pPr>
+        <w:ind w:left="6840" w:hanging="1800"/>
+      </w:pPr>
+      <w:rPr>
+        <w:rFonts w:hint="default"/>
+        <w:b/>
+      </w:rPr>
+    </w:lvl>
+    <w:lvl w:ilvl="8">
+      <w:start w:val="1"/>
+      <w:numFmt w:val="decimal"/>
+      <w:lvlText w:val="%1.%2.%3.%4.%5.%6.%7.%8.%9"/>
+      <w:lvlJc w:val="left"/>
+      <w:pPr>
+        <w:ind w:left="7560" w:hanging="1800"/>
+      </w:pPr>
+      <w:rPr>
+        <w:rFonts w:hint="default"/>
+        <w:b/>
+      </w:rPr>
+    </w:lvl>
+  </w:abstractNum>
+  <w:abstractNum w:abstractNumId="4" w15:restartNumberingAfterBreak="0">
     <w:nsid w:val="456D2823"/>
     <w:multiLevelType w:val="multilevel"/>
     <w:tmpl w:val="5094B3CA"/>
@@ -903,7 +1595,7 @@
       </w:rPr>
     </w:lvl>
   </w:abstractNum>
-  <w:abstractNum w:abstractNumId="4" w15:restartNumberingAfterBreak="0">
+  <w:abstractNum w:abstractNumId="5" w15:restartNumberingAfterBreak="0">
     <w:nsid w:val="4ED203E7"/>
     <w:multiLevelType w:val="multilevel"/>
     <w:tmpl w:val="B60211D8"/>
@@ -1025,8 +1717,99 @@
       </w:rPr>
     </w:lvl>
   </w:abstractNum>
+  <w:abstractNum w:abstractNumId="6" w15:restartNumberingAfterBreak="0">
+    <w:nsid w:val="69AA68FD"/>
+    <w:multiLevelType w:val="hybridMultilevel"/>
+    <w:tmpl w:val="C4AED566"/>
+    <w:lvl w:ilvl="0" w:tplc="6414D02C">
+      <w:start w:val="3"/>
+      <w:numFmt w:val="decimal"/>
+      <w:lvlText w:val="%1."/>
+      <w:lvlJc w:val="left"/>
+      <w:pPr>
+        <w:ind w:left="1080" w:hanging="360"/>
+      </w:pPr>
+      <w:rPr>
+        <w:rFonts w:hint="default"/>
+        <w:b/>
+        <w:bCs/>
+      </w:rPr>
+    </w:lvl>
+    <w:lvl w:ilvl="1" w:tplc="04090019" w:tentative="1">
+      <w:start w:val="1"/>
+      <w:numFmt w:val="lowerLetter"/>
+      <w:lvlText w:val="%2."/>
+      <w:lvlJc w:val="left"/>
+      <w:pPr>
+        <w:ind w:left="1800" w:hanging="360"/>
+      </w:pPr>
+    </w:lvl>
+    <w:lvl w:ilvl="2" w:tplc="0409001B" w:tentative="1">
+      <w:start w:val="1"/>
+      <w:numFmt w:val="lowerRoman"/>
+      <w:lvlText w:val="%3."/>
+      <w:lvlJc w:val="right"/>
+      <w:pPr>
+        <w:ind w:left="2520" w:hanging="180"/>
+      </w:pPr>
+    </w:lvl>
+    <w:lvl w:ilvl="3" w:tplc="0409000F" w:tentative="1">
+      <w:start w:val="1"/>
+      <w:numFmt w:val="decimal"/>
+      <w:lvlText w:val="%4."/>
+      <w:lvlJc w:val="left"/>
+      <w:pPr>
+        <w:ind w:left="3240" w:hanging="360"/>
+      </w:pPr>
+    </w:lvl>
+    <w:lvl w:ilvl="4" w:tplc="04090019" w:tentative="1">
+      <w:start w:val="1"/>
+      <w:numFmt w:val="lowerLetter"/>
+      <w:lvlText w:val="%5."/>
+      <w:lvlJc w:val="left"/>
+      <w:pPr>
+        <w:ind w:left="3960" w:hanging="360"/>
+      </w:pPr>
+    </w:lvl>
+    <w:lvl w:ilvl="5" w:tplc="0409001B" w:tentative="1">
+      <w:start w:val="1"/>
+      <w:numFmt w:val="lowerRoman"/>
+      <w:lvlText w:val="%6."/>
+      <w:lvlJc w:val="right"/>
+      <w:pPr>
+        <w:ind w:left="4680" w:hanging="180"/>
+      </w:pPr>
+    </w:lvl>
+    <w:lvl w:ilvl="6" w:tplc="0409000F" w:tentative="1">
+      <w:start w:val="1"/>
+      <w:numFmt w:val="decimal"/>
+      <w:lvlText w:val="%7."/>
+      <w:lvlJc w:val="left"/>
+      <w:pPr>
+        <w:ind w:left="5400" w:hanging="360"/>
+      </w:pPr>
+    </w:lvl>
+    <w:lvl w:ilvl="7" w:tplc="04090019" w:tentative="1">
+      <w:start w:val="1"/>
+      <w:numFmt w:val="lowerLetter"/>
+      <w:lvlText w:val="%8."/>
+      <w:lvlJc w:val="left"/>
+      <w:pPr>
+        <w:ind w:left="6120" w:hanging="360"/>
+      </w:pPr>
+    </w:lvl>
+    <w:lvl w:ilvl="8" w:tplc="0409001B" w:tentative="1">
+      <w:start w:val="1"/>
+      <w:numFmt w:val="lowerRoman"/>
+      <w:lvlText w:val="%9."/>
+      <w:lvlJc w:val="right"/>
+      <w:pPr>
+        <w:ind w:left="6840" w:hanging="180"/>
+      </w:pPr>
+    </w:lvl>
+  </w:abstractNum>
   <w:num w:numId="1" w16cid:durableId="735015024">
-    <w:abstractNumId w:val="3"/>
+    <w:abstractNumId w:val="4"/>
   </w:num>
   <w:num w:numId="2" w16cid:durableId="1983189387">
     <w:abstractNumId w:val="2"/>
@@ -1035,10 +1818,16 @@
     <w:abstractNumId w:val="1"/>
   </w:num>
   <w:num w:numId="4" w16cid:durableId="1870682383">
-    <w:abstractNumId w:val="4"/>
+    <w:abstractNumId w:val="5"/>
   </w:num>
   <w:num w:numId="5" w16cid:durableId="1050181226">
     <w:abstractNumId w:val="0"/>
+  </w:num>
+  <w:num w:numId="6" w16cid:durableId="458380986">
+    <w:abstractNumId w:val="6"/>
+  </w:num>
+  <w:num w:numId="7" w16cid:durableId="814181705">
+    <w:abstractNumId w:val="3"/>
   </w:num>
 </w:numbering>
 </file>
